--- a/algoritmizaciya/lab s block shemami/лаб1.docx
+++ b/algoritmizaciya/lab s block shemami/лаб1.docx
@@ -1129,7 +1129,7 @@
               <w:spacing w:after="0" w:line="240" w:lineRule="auto"/>
               <w:rPr>
                 <w:rFonts w:cs="Times New Roman"/>
-                <w:color w:val="000000"/>
+                <w:color w:val="000000" w:themeColor="text1"/>
                 <w:sz w:val="26"/>
                 <w:szCs w:val="26"/>
                 <w:lang w:val="ru-RU"/>
@@ -1140,7 +1140,7 @@
                 <w:rFonts w:cs="Times New Roman"/>
                 <w:b/>
                 <w:bCs/>
-                <w:color w:val="000000"/>
+                <w:color w:val="000000" w:themeColor="text1"/>
                 <w:sz w:val="26"/>
                 <w:szCs w:val="26"/>
                 <w:lang w:val="ru-RU"/>
@@ -1169,7 +1169,7 @@
               <w:jc w:val="center"/>
               <w:rPr>
                 <w:rFonts w:cs="Times New Roman"/>
-                <w:color w:val="FF0000"/>
+                <w:color w:val="000000" w:themeColor="text1"/>
                 <w:sz w:val="26"/>
                 <w:szCs w:val="26"/>
                 <w:lang w:val="ru-RU"/>
@@ -1179,7 +1179,7 @@
             <w:r>
               <w:rPr>
                 <w:rFonts w:cs="Times New Roman"/>
-                <w:color w:val="FF0000"/>
+                <w:color w:val="000000" w:themeColor="text1"/>
                 <w:sz w:val="26"/>
                 <w:szCs w:val="26"/>
                 <w:lang w:val="ru-RU"/>
@@ -1190,7 +1190,7 @@
             <w:r>
               <w:rPr>
                 <w:rFonts w:cs="Times New Roman"/>
-                <w:color w:val="FF0000"/>
+                <w:color w:val="000000" w:themeColor="text1"/>
                 <w:sz w:val="26"/>
                 <w:szCs w:val="26"/>
                 <w:lang w:val="ru-RU"/>
@@ -1305,7 +1305,7 @@
               <w:jc w:val="center"/>
               <w:rPr>
                 <w:rFonts w:cs="Times New Roman"/>
-                <w:color w:val="000000"/>
+                <w:color w:val="000000" w:themeColor="text1"/>
                 <w:sz w:val="26"/>
                 <w:szCs w:val="26"/>
                 <w:lang w:val="ru-RU"/>
@@ -1333,7 +1333,7 @@
               <w:jc w:val="center"/>
               <w:rPr>
                 <w:rFonts w:cs="Times New Roman"/>
-                <w:color w:val="000000"/>
+                <w:color w:val="000000" w:themeColor="text1"/>
                 <w:position w:val="6"/>
                 <w:sz w:val="24"/>
                 <w:szCs w:val="24"/>
@@ -1344,7 +1344,7 @@
             <w:r>
               <w:rPr>
                 <w:rFonts w:cs="Times New Roman"/>
-                <w:color w:val="000000"/>
+                <w:color w:val="000000" w:themeColor="text1"/>
                 <w:position w:val="6"/>
                 <w:sz w:val="24"/>
                 <w:szCs w:val="24"/>
@@ -1465,7 +1465,7 @@
               <w:spacing w:after="0" w:line="240" w:lineRule="auto"/>
               <w:rPr>
                 <w:rFonts w:cs="Times New Roman"/>
-                <w:color w:val="000000"/>
+                <w:color w:val="000000" w:themeColor="text1"/>
                 <w:sz w:val="26"/>
                 <w:szCs w:val="26"/>
                 <w:lang w:val="ru-RU"/>
@@ -1474,7 +1474,7 @@
             <w:r>
               <w:rPr>
                 <w:rFonts w:cs="Times New Roman"/>
-                <w:color w:val="000000"/>
+                <w:color w:val="000000" w:themeColor="text1"/>
                 <w:sz w:val="26"/>
                 <w:szCs w:val="26"/>
                 <w:lang w:val="ru-RU"/>
@@ -1506,7 +1506,7 @@
                 <w:bCs/>
                 <w:i/>
                 <w:iCs/>
-                <w:color w:val="000000"/>
+                <w:color w:val="000000" w:themeColor="text1"/>
                 <w:sz w:val="26"/>
                 <w:szCs w:val="26"/>
                 <w:lang w:val="ru-RU"/>
@@ -1517,7 +1517,7 @@
                 <w:rFonts w:cs="Times New Roman"/>
                 <w:i/>
                 <w:iCs/>
-                <w:color w:val="000000"/>
+                <w:color w:val="000000" w:themeColor="text1"/>
                 <w:sz w:val="26"/>
                 <w:szCs w:val="26"/>
                 <w:lang w:val="ru-RU"/>
@@ -1551,7 +1551,7 @@
                 <w:bCs/>
                 <w:i/>
                 <w:iCs/>
-                <w:color w:val="000000"/>
+                <w:color w:val="000000" w:themeColor="text1"/>
                 <w:sz w:val="26"/>
                 <w:szCs w:val="26"/>
                 <w:lang w:val="ru-RU"/>
@@ -1564,7 +1564,7 @@
                 <w:bCs/>
                 <w:i/>
                 <w:iCs/>
-                <w:color w:val="000000"/>
+                <w:color w:val="000000" w:themeColor="text1"/>
                 <w:sz w:val="26"/>
                 <w:szCs w:val="26"/>
                 <w:lang w:val="ru-RU"/>
@@ -1592,6 +1592,7 @@
               <w:spacing w:after="0" w:line="240" w:lineRule="auto"/>
               <w:rPr>
                 <w:rFonts w:cs="Times New Roman"/>
+                <w:color w:val="000000" w:themeColor="text1"/>
                 <w:sz w:val="26"/>
                 <w:szCs w:val="26"/>
                 <w:lang w:val="ru-RU"/>
@@ -1600,6 +1601,7 @@
             <w:r>
               <w:rPr>
                 <w:rFonts w:cs="Times New Roman"/>
+                <w:color w:val="000000" w:themeColor="text1"/>
                 <w:sz w:val="26"/>
                 <w:szCs w:val="26"/>
                 <w:lang w:val="ru-RU"/>
@@ -1627,7 +1629,7 @@
               <w:spacing w:after="0" w:line="240" w:lineRule="auto"/>
               <w:rPr>
                 <w:rFonts w:cs="Times New Roman"/>
-                <w:color w:val="FF0000"/>
+                <w:color w:val="000000" w:themeColor="text1"/>
                 <w:sz w:val="26"/>
                 <w:szCs w:val="26"/>
                 <w:lang w:val="ru-RU"/>
@@ -1636,7 +1638,7 @@
             <w:r>
               <w:rPr>
                 <w:rFonts w:cs="Times New Roman"/>
-                <w:color w:val="FF0000"/>
+                <w:color w:val="000000" w:themeColor="text1"/>
                 <w:sz w:val="24"/>
                 <w:szCs w:val="24"/>
                 <w:lang w:val="ru-RU"/>
@@ -1646,7 +1648,7 @@
             <w:r>
               <w:rPr>
                 <w:rFonts w:cs="Times New Roman"/>
-                <w:color w:val="FF0000"/>
+                <w:color w:val="000000" w:themeColor="text1"/>
                 <w:sz w:val="24"/>
                 <w:szCs w:val="24"/>
                 <w:lang w:val="ru-RU"/>
@@ -1658,7 +1660,7 @@
                 <w:rFonts w:cs="Times New Roman"/>
                 <w:b/>
                 <w:bCs/>
-                <w:color w:val="FF0000"/>
+                <w:color w:val="000000" w:themeColor="text1"/>
                 <w:sz w:val="24"/>
                 <w:szCs w:val="24"/>
                 <w:lang w:val="ru-RU"/>
@@ -1773,7 +1775,7 @@
               <w:jc w:val="center"/>
               <w:rPr>
                 <w:rFonts w:cs="Times New Roman"/>
-                <w:color w:val="FF0000"/>
+                <w:color w:val="000000" w:themeColor="text1"/>
                 <w:sz w:val="16"/>
                 <w:szCs w:val="16"/>
                 <w:lang w:val="ru-RU"/>
@@ -1800,7 +1802,7 @@
               <w:jc w:val="center"/>
               <w:rPr>
                 <w:rFonts w:cs="Times New Roman"/>
-                <w:color w:val="FF0000"/>
+                <w:color w:val="000000" w:themeColor="text1"/>
                 <w:sz w:val="16"/>
                 <w:szCs w:val="16"/>
                 <w:lang w:val="ru-RU"/>
@@ -1828,7 +1830,7 @@
               <w:jc w:val="center"/>
               <w:rPr>
                 <w:rFonts w:cs="Times New Roman"/>
-                <w:color w:val="FF0000"/>
+                <w:color w:val="000000" w:themeColor="text1"/>
                 <w:sz w:val="16"/>
                 <w:szCs w:val="16"/>
                 <w:lang w:val="ru-RU"/>
@@ -1855,7 +1857,7 @@
               <w:jc w:val="center"/>
               <w:rPr>
                 <w:rFonts w:cs="Times New Roman"/>
-                <w:color w:val="FF0000"/>
+                <w:color w:val="000000" w:themeColor="text1"/>
                 <w:sz w:val="16"/>
                 <w:szCs w:val="16"/>
                 <w:lang w:val="ru-RU"/>
@@ -1883,7 +1885,7 @@
               <w:jc w:val="center"/>
               <w:rPr>
                 <w:rFonts w:cs="Times New Roman"/>
-                <w:color w:val="FF0000"/>
+                <w:color w:val="000000" w:themeColor="text1"/>
                 <w:sz w:val="16"/>
                 <w:szCs w:val="16"/>
                 <w:lang w:val="ru-RU"/>
@@ -1910,7 +1912,7 @@
               <w:jc w:val="center"/>
               <w:rPr>
                 <w:rFonts w:cs="Times New Roman"/>
-                <w:color w:val="FF0000"/>
+                <w:color w:val="000000" w:themeColor="text1"/>
                 <w:sz w:val="16"/>
                 <w:szCs w:val="16"/>
                 <w:lang w:val="ru-RU"/>
@@ -1971,7 +1973,7 @@
               <w:spacing w:after="0" w:line="240" w:lineRule="auto"/>
               <w:rPr>
                 <w:rFonts w:cs="Times New Roman"/>
-                <w:color w:val="FF0000"/>
+                <w:color w:val="000000" w:themeColor="text1"/>
                 <w:sz w:val="26"/>
                 <w:szCs w:val="26"/>
                 <w:lang w:val="ru-RU"/>
@@ -1982,7 +1984,7 @@
                 <w:rFonts w:cs="Times New Roman"/>
                 <w:b/>
                 <w:bCs/>
-                <w:color w:val="FF0000"/>
+                <w:color w:val="000000" w:themeColor="text1"/>
                 <w:sz w:val="26"/>
                 <w:szCs w:val="26"/>
                 <w:lang w:val="ru-RU"/>
@@ -2013,7 +2015,7 @@
                 <w:rFonts w:cs="Times New Roman"/>
                 <w:i/>
                 <w:iCs/>
-                <w:color w:val="FF0000"/>
+                <w:color w:val="000000" w:themeColor="text1"/>
                 <w:sz w:val="26"/>
                 <w:szCs w:val="26"/>
                 <w:lang w:val="ru-RU"/>
@@ -2026,7 +2028,7 @@
                 <w:bCs/>
                 <w:i/>
                 <w:iCs/>
-                <w:color w:val="FF0000"/>
+                <w:color w:val="000000" w:themeColor="text1"/>
                 <w:szCs w:val="28"/>
                 <w:lang w:val="ru-RU"/>
               </w:rPr>
@@ -2039,7 +2041,7 @@
                 <w:bCs/>
                 <w:i/>
                 <w:iCs/>
-                <w:color w:val="FF0000"/>
+                <w:color w:val="000000" w:themeColor="text1"/>
                 <w:szCs w:val="28"/>
                 <w:lang w:val="ru-RU"/>
               </w:rPr>
@@ -2052,7 +2054,7 @@
                 <w:bCs/>
                 <w:i/>
                 <w:iCs/>
-                <w:color w:val="FF0000"/>
+                <w:color w:val="000000" w:themeColor="text1"/>
                 <w:szCs w:val="28"/>
                 <w:lang w:val="ru-RU"/>
               </w:rPr>
@@ -2118,7 +2120,7 @@
                 <w:bCs/>
                 <w:i/>
                 <w:iCs/>
-                <w:color w:val="FF0000"/>
+                <w:color w:val="000000" w:themeColor="text1"/>
                 <w:szCs w:val="28"/>
                 <w:lang w:val="ru-RU"/>
               </w:rPr>
@@ -2128,7 +2130,7 @@
                 <w:rFonts w:cs="Times New Roman"/>
                 <w:i/>
                 <w:iCs/>
-                <w:color w:val="FF0000"/>
+                <w:color w:val="000000" w:themeColor="text1"/>
                 <w:sz w:val="26"/>
                 <w:szCs w:val="26"/>
                 <w:lang w:val="ru-RU"/>
@@ -4204,98 +4206,6 @@
         </w:p>
         <w:p>
           <w:pPr>
-            <w:pStyle w:val="11"/>
-            <w:rPr>
-              <w:rFonts w:ascii="Times New Roman" w:hAnsi="Times New Roman" w:cs="Times New Roman"/>
-              <w:noProof/>
-              <w:sz w:val="28"/>
-              <w:szCs w:val="28"/>
-            </w:rPr>
-          </w:pPr>
-          <w:hyperlink w:anchor="_Toc147832296" w:history="1">
-            <w:r>
-              <w:rPr>
-                <w:rStyle w:val="af5"/>
-                <w:rFonts w:ascii="Times New Roman" w:hAnsi="Times New Roman" w:cs="Times New Roman"/>
-                <w:noProof/>
-                <w:sz w:val="28"/>
-                <w:szCs w:val="28"/>
-              </w:rPr>
-              <w:t>5. СПИСОК ИСПОЛЬЗОВАННОЙ ЛИТЕРАТУРЫ</w:t>
-            </w:r>
-            <w:r>
-              <w:rPr>
-                <w:rFonts w:ascii="Times New Roman" w:hAnsi="Times New Roman" w:cs="Times New Roman"/>
-                <w:noProof/>
-                <w:webHidden/>
-                <w:sz w:val="28"/>
-                <w:szCs w:val="28"/>
-              </w:rPr>
-              <w:tab/>
-            </w:r>
-            <w:r>
-              <w:rPr>
-                <w:rFonts w:ascii="Times New Roman" w:hAnsi="Times New Roman" w:cs="Times New Roman"/>
-                <w:noProof/>
-                <w:webHidden/>
-                <w:sz w:val="28"/>
-                <w:szCs w:val="28"/>
-              </w:rPr>
-              <w:fldChar w:fldCharType="begin"/>
-            </w:r>
-            <w:r>
-              <w:rPr>
-                <w:rFonts w:ascii="Times New Roman" w:hAnsi="Times New Roman" w:cs="Times New Roman"/>
-                <w:noProof/>
-                <w:webHidden/>
-                <w:sz w:val="28"/>
-                <w:szCs w:val="28"/>
-              </w:rPr>
-              <w:instrText xml:space="preserve"> PAGEREF _Toc147832296 \h </w:instrText>
-            </w:r>
-            <w:r>
-              <w:rPr>
-                <w:rFonts w:ascii="Times New Roman" w:hAnsi="Times New Roman" w:cs="Times New Roman"/>
-                <w:noProof/>
-                <w:webHidden/>
-                <w:sz w:val="28"/>
-                <w:szCs w:val="28"/>
-              </w:rPr>
-            </w:r>
-            <w:r>
-              <w:rPr>
-                <w:rFonts w:ascii="Times New Roman" w:hAnsi="Times New Roman" w:cs="Times New Roman"/>
-                <w:noProof/>
-                <w:webHidden/>
-                <w:sz w:val="28"/>
-                <w:szCs w:val="28"/>
-              </w:rPr>
-              <w:fldChar w:fldCharType="separate"/>
-            </w:r>
-            <w:r>
-              <w:rPr>
-                <w:rFonts w:ascii="Times New Roman" w:hAnsi="Times New Roman" w:cs="Times New Roman"/>
-                <w:noProof/>
-                <w:webHidden/>
-                <w:sz w:val="28"/>
-                <w:szCs w:val="28"/>
-              </w:rPr>
-              <w:t>7</w:t>
-            </w:r>
-            <w:r>
-              <w:rPr>
-                <w:rFonts w:ascii="Times New Roman" w:hAnsi="Times New Roman" w:cs="Times New Roman"/>
-                <w:noProof/>
-                <w:webHidden/>
-                <w:sz w:val="28"/>
-                <w:szCs w:val="28"/>
-              </w:rPr>
-              <w:fldChar w:fldCharType="end"/>
-            </w:r>
-          </w:hyperlink>
-        </w:p>
-        <w:p>
-          <w:pPr>
             <w:spacing w:after="0" w:line="240" w:lineRule="auto"/>
           </w:pPr>
           <w:r>
@@ -4385,8 +4295,8 @@
         <w:autoSpaceDE w:val="0"/>
         <w:autoSpaceDN w:val="0"/>
         <w:adjustRightInd w:val="0"/>
-        <w:spacing w:line="240" w:lineRule="auto"/>
-        <w:ind w:firstLine="567"/>
+        <w:spacing w:line="360" w:lineRule="auto"/>
+        <w:ind w:firstLine="709"/>
         <w:jc w:val="both"/>
         <w:rPr>
           <w:rFonts w:cs="Times New Roman"/>
@@ -4396,6 +4306,15 @@
         </w:rPr>
       </w:pPr>
       <w:bookmarkStart w:id="1" w:name="_Toc147832293"/>
+      <w:r>
+        <w:rPr>
+          <w:rFonts w:cs="Times New Roman"/>
+          <w:bCs/>
+          <w:szCs w:val="28"/>
+          <w:lang w:val="ru-RU"/>
+        </w:rPr>
+        <w:t xml:space="preserve">1) </w:t>
+      </w:r>
       <w:r>
         <w:rPr>
           <w:rFonts w:cs="Times New Roman"/>
@@ -5601,7 +5520,7 @@
                                   <m:fPr>
                                     <m:ctrlPr>
                                       <w:rPr>
-                                        <w:rFonts w:ascii="Cambria Math" w:eastAsia="Times New Roman" w:cs="Times New Roman"/>
+                                        <w:rFonts w:ascii="Cambria Math" w:eastAsia="Times New Roman" w:hAnsi="Cambria Math" w:cs="Times New Roman"/>
                                         <w:i/>
                                         <w:sz w:val="20"/>
                                         <w:szCs w:val="20"/>
@@ -5615,7 +5534,7 @@
                                         <m:degHide m:val="1"/>
                                         <m:ctrlPr>
                                           <w:rPr>
-                                            <w:rFonts w:ascii="Cambria Math" w:eastAsia="Times New Roman" w:cs="Times New Roman"/>
+                                            <w:rFonts w:ascii="Cambria Math" w:eastAsia="Times New Roman" w:hAnsi="Cambria Math" w:cs="Times New Roman"/>
                                             <w:i/>
                                             <w:sz w:val="20"/>
                                             <w:szCs w:val="20"/>
@@ -5631,7 +5550,7 @@
                                             <m:endChr m:val="|"/>
                                             <m:ctrlPr>
                                               <w:rPr>
-                                                <w:rFonts w:ascii="Cambria Math" w:eastAsia="Times New Roman" w:cs="Times New Roman"/>
+                                                <w:rFonts w:ascii="Cambria Math" w:eastAsia="Times New Roman" w:hAnsi="Cambria Math" w:cs="Times New Roman"/>
                                                 <w:i/>
                                                 <w:sz w:val="20"/>
                                                 <w:szCs w:val="20"/>
@@ -5682,7 +5601,7 @@
                                           <m:radPr>
                                             <m:ctrlPr>
                                               <w:rPr>
-                                                <w:rFonts w:ascii="Cambria Math" w:eastAsia="Times New Roman" w:cs="Times New Roman"/>
+                                                <w:rFonts w:ascii="Cambria Math" w:eastAsia="Times New Roman" w:hAnsi="Cambria Math" w:cs="Times New Roman"/>
                                                 <w:i/>
                                                 <w:sz w:val="20"/>
                                                 <w:szCs w:val="20"/>
@@ -5708,7 +5627,7 @@
                                                 <m:endChr m:val="|"/>
                                                 <m:ctrlPr>
                                                   <w:rPr>
-                                                    <w:rFonts w:ascii="Cambria Math" w:eastAsia="Times New Roman" w:cs="Times New Roman"/>
+                                                    <w:rFonts w:ascii="Cambria Math" w:eastAsia="Times New Roman" w:hAnsi="Cambria Math" w:cs="Times New Roman"/>
                                                     <w:i/>
                                                     <w:sz w:val="20"/>
                                                     <w:szCs w:val="20"/>
@@ -5728,26 +5647,8 @@
                                                 </m:r>
                                               </m:e>
                                             </m:d>
-                                            <m:ctrlPr>
-                                              <w:rPr>
-                                                <w:rFonts w:ascii="Cambria Math" w:eastAsia="Times New Roman" w:hAnsi="Cambria Math" w:cs="Times New Roman"/>
-                                                <w:i/>
-                                                <w:sz w:val="20"/>
-                                                <w:szCs w:val="20"/>
-                                                <w:lang w:val="ru-RU" w:eastAsia="ru-RU"/>
-                                              </w:rPr>
-                                            </m:ctrlPr>
                                           </m:e>
                                         </m:rad>
-                                        <m:ctrlPr>
-                                          <w:rPr>
-                                            <w:rFonts w:ascii="Cambria Math" w:eastAsia="Times New Roman" w:hAnsi="Cambria Math" w:cs="Times New Roman"/>
-                                            <w:i/>
-                                            <w:sz w:val="20"/>
-                                            <w:szCs w:val="20"/>
-                                            <w:lang w:val="ru-RU" w:eastAsia="ru-RU"/>
-                                          </w:rPr>
-                                        </m:ctrlPr>
                                       </m:e>
                                     </m:rad>
                                   </m:num>
@@ -5765,7 +5666,7 @@
                                       <m:sSupPr>
                                         <m:ctrlPr>
                                           <w:rPr>
-                                            <w:rFonts w:ascii="Cambria Math" w:eastAsia="Times New Roman" w:cs="Times New Roman"/>
+                                            <w:rFonts w:ascii="Cambria Math" w:eastAsia="Times New Roman" w:hAnsi="Cambria Math" w:cs="Times New Roman"/>
                                             <w:i/>
                                             <w:sz w:val="20"/>
                                             <w:szCs w:val="20"/>
@@ -5809,7 +5710,7 @@
                                       <m:sSupPr>
                                         <m:ctrlPr>
                                           <w:rPr>
-                                            <w:rFonts w:ascii="Cambria Math" w:eastAsia="Times New Roman" w:cs="Times New Roman"/>
+                                            <w:rFonts w:ascii="Cambria Math" w:eastAsia="Times New Roman" w:hAnsi="Cambria Math" w:cs="Times New Roman"/>
                                             <w:i/>
                                             <w:sz w:val="20"/>
                                             <w:szCs w:val="20"/>
@@ -5840,15 +5741,6 @@
                                         </m:r>
                                       </m:sup>
                                     </m:sSup>
-                                    <m:ctrlPr>
-                                      <w:rPr>
-                                        <w:rFonts w:ascii="Cambria Math" w:eastAsia="Times New Roman" w:hAnsi="Cambria Math" w:cs="Times New Roman"/>
-                                        <w:i/>
-                                        <w:sz w:val="20"/>
-                                        <w:szCs w:val="20"/>
-                                        <w:lang w:val="ru-RU" w:eastAsia="ru-RU"/>
-                                      </w:rPr>
-                                    </m:ctrlPr>
                                   </m:den>
                                 </m:f>
                               </m:oMath>
@@ -5906,7 +5798,7 @@
                             <m:fPr>
                               <m:ctrlPr>
                                 <w:rPr>
-                                  <w:rFonts w:ascii="Cambria Math" w:eastAsia="Times New Roman" w:cs="Times New Roman"/>
+                                  <w:rFonts w:ascii="Cambria Math" w:eastAsia="Times New Roman" w:hAnsi="Cambria Math" w:cs="Times New Roman"/>
                                   <w:i/>
                                   <w:sz w:val="20"/>
                                   <w:szCs w:val="20"/>
@@ -5920,7 +5812,7 @@
                                   <m:degHide m:val="1"/>
                                   <m:ctrlPr>
                                     <w:rPr>
-                                      <w:rFonts w:ascii="Cambria Math" w:eastAsia="Times New Roman" w:cs="Times New Roman"/>
+                                      <w:rFonts w:ascii="Cambria Math" w:eastAsia="Times New Roman" w:hAnsi="Cambria Math" w:cs="Times New Roman"/>
                                       <w:i/>
                                       <w:sz w:val="20"/>
                                       <w:szCs w:val="20"/>
@@ -5936,7 +5828,7 @@
                                       <m:endChr m:val="|"/>
                                       <m:ctrlPr>
                                         <w:rPr>
-                                          <w:rFonts w:ascii="Cambria Math" w:eastAsia="Times New Roman" w:cs="Times New Roman"/>
+                                          <w:rFonts w:ascii="Cambria Math" w:eastAsia="Times New Roman" w:hAnsi="Cambria Math" w:cs="Times New Roman"/>
                                           <w:i/>
                                           <w:sz w:val="20"/>
                                           <w:szCs w:val="20"/>
@@ -5987,7 +5879,7 @@
                                     <m:radPr>
                                       <m:ctrlPr>
                                         <w:rPr>
-                                          <w:rFonts w:ascii="Cambria Math" w:eastAsia="Times New Roman" w:cs="Times New Roman"/>
+                                          <w:rFonts w:ascii="Cambria Math" w:eastAsia="Times New Roman" w:hAnsi="Cambria Math" w:cs="Times New Roman"/>
                                           <w:i/>
                                           <w:sz w:val="20"/>
                                           <w:szCs w:val="20"/>
@@ -6013,7 +5905,7 @@
                                           <m:endChr m:val="|"/>
                                           <m:ctrlPr>
                                             <w:rPr>
-                                              <w:rFonts w:ascii="Cambria Math" w:eastAsia="Times New Roman" w:cs="Times New Roman"/>
+                                              <w:rFonts w:ascii="Cambria Math" w:eastAsia="Times New Roman" w:hAnsi="Cambria Math" w:cs="Times New Roman"/>
                                               <w:i/>
                                               <w:sz w:val="20"/>
                                               <w:szCs w:val="20"/>
@@ -6033,26 +5925,8 @@
                                           </m:r>
                                         </m:e>
                                       </m:d>
-                                      <m:ctrlPr>
-                                        <w:rPr>
-                                          <w:rFonts w:ascii="Cambria Math" w:eastAsia="Times New Roman" w:hAnsi="Cambria Math" w:cs="Times New Roman"/>
-                                          <w:i/>
-                                          <w:sz w:val="20"/>
-                                          <w:szCs w:val="20"/>
-                                          <w:lang w:val="ru-RU" w:eastAsia="ru-RU"/>
-                                        </w:rPr>
-                                      </m:ctrlPr>
                                     </m:e>
                                   </m:rad>
-                                  <m:ctrlPr>
-                                    <w:rPr>
-                                      <w:rFonts w:ascii="Cambria Math" w:eastAsia="Times New Roman" w:hAnsi="Cambria Math" w:cs="Times New Roman"/>
-                                      <w:i/>
-                                      <w:sz w:val="20"/>
-                                      <w:szCs w:val="20"/>
-                                      <w:lang w:val="ru-RU" w:eastAsia="ru-RU"/>
-                                    </w:rPr>
-                                  </m:ctrlPr>
                                 </m:e>
                               </m:rad>
                             </m:num>
@@ -6070,7 +5944,7 @@
                                 <m:sSupPr>
                                   <m:ctrlPr>
                                     <w:rPr>
-                                      <w:rFonts w:ascii="Cambria Math" w:eastAsia="Times New Roman" w:cs="Times New Roman"/>
+                                      <w:rFonts w:ascii="Cambria Math" w:eastAsia="Times New Roman" w:hAnsi="Cambria Math" w:cs="Times New Roman"/>
                                       <w:i/>
                                       <w:sz w:val="20"/>
                                       <w:szCs w:val="20"/>
@@ -6114,7 +5988,7 @@
                                 <m:sSupPr>
                                   <m:ctrlPr>
                                     <w:rPr>
-                                      <w:rFonts w:ascii="Cambria Math" w:eastAsia="Times New Roman" w:cs="Times New Roman"/>
+                                      <w:rFonts w:ascii="Cambria Math" w:eastAsia="Times New Roman" w:hAnsi="Cambria Math" w:cs="Times New Roman"/>
                                       <w:i/>
                                       <w:sz w:val="20"/>
                                       <w:szCs w:val="20"/>
@@ -6145,15 +6019,6 @@
                                   </m:r>
                                 </m:sup>
                               </m:sSup>
-                              <m:ctrlPr>
-                                <w:rPr>
-                                  <w:rFonts w:ascii="Cambria Math" w:eastAsia="Times New Roman" w:hAnsi="Cambria Math" w:cs="Times New Roman"/>
-                                  <w:i/>
-                                  <w:sz w:val="20"/>
-                                  <w:szCs w:val="20"/>
-                                  <w:lang w:val="ru-RU" w:eastAsia="ru-RU"/>
-                                </w:rPr>
-                              </m:ctrlPr>
                             </m:den>
                           </m:f>
                         </m:oMath>
@@ -6762,14 +6627,38 @@
         <w:rPr>
           <w:rFonts w:cs="Times New Roman"/>
           <w:szCs w:val="28"/>
-        </w:rPr>
-      </w:pPr>
-      <w:r>
-        <w:rPr>
-          <w:rFonts w:cs="Times New Roman"/>
-          <w:szCs w:val="28"/>
-        </w:rPr>
-        <w:t>using System;</w:t>
+          <w:lang w:val="ru-RU"/>
+        </w:rPr>
+      </w:pPr>
+      <w:r>
+        <w:rPr>
+          <w:rFonts w:cs="Times New Roman"/>
+          <w:szCs w:val="28"/>
+        </w:rPr>
+        <w:t>using</w:t>
+      </w:r>
+      <w:r>
+        <w:rPr>
+          <w:rFonts w:cs="Times New Roman"/>
+          <w:szCs w:val="28"/>
+          <w:lang w:val="ru-RU"/>
+        </w:rPr>
+        <w:t xml:space="preserve"> </w:t>
+      </w:r>
+      <w:r>
+        <w:rPr>
+          <w:rFonts w:cs="Times New Roman"/>
+          <w:szCs w:val="28"/>
+        </w:rPr>
+        <w:t>System</w:t>
+      </w:r>
+      <w:r>
+        <w:rPr>
+          <w:rFonts w:cs="Times New Roman"/>
+          <w:szCs w:val="28"/>
+          <w:lang w:val="ru-RU"/>
+        </w:rPr>
+        <w:t>;</w:t>
       </w:r>
     </w:p>
     <w:p>
@@ -6817,7 +6706,23 @@
           <w:rFonts w:cs="Times New Roman"/>
           <w:szCs w:val="28"/>
         </w:rPr>
-        <w:t xml:space="preserve">  static void Main() </w:t>
+        <w:t xml:space="preserve">  static void </w:t>
+      </w:r>
+      <w:proofErr w:type="gramStart"/>
+      <w:r>
+        <w:rPr>
+          <w:rFonts w:cs="Times New Roman"/>
+          <w:szCs w:val="28"/>
+        </w:rPr>
+        <w:t>Main(</w:t>
+      </w:r>
+      <w:proofErr w:type="gramEnd"/>
+      <w:r>
+        <w:rPr>
+          <w:rFonts w:cs="Times New Roman"/>
+          <w:szCs w:val="28"/>
+        </w:rPr>
+        <w:t xml:space="preserve">) </w:t>
       </w:r>
     </w:p>
     <w:p>
@@ -7025,7 +6930,23 @@
           <w:rFonts w:cs="Times New Roman"/>
           <w:szCs w:val="28"/>
         </w:rPr>
-        <w:t>(x1,3))+c*(</w:t>
+        <w:t>(x1,3</w:t>
+      </w:r>
+      <w:proofErr w:type="gramStart"/>
+      <w:r>
+        <w:rPr>
+          <w:rFonts w:cs="Times New Roman"/>
+          <w:szCs w:val="28"/>
+        </w:rPr>
+        <w:t>))+</w:t>
+      </w:r>
+      <w:proofErr w:type="gramEnd"/>
+      <w:r>
+        <w:rPr>
+          <w:rFonts w:cs="Times New Roman"/>
+          <w:szCs w:val="28"/>
+        </w:rPr>
+        <w:t>c*(</w:t>
       </w:r>
       <w:proofErr w:type="spellStart"/>
       <w:r>
@@ -7153,7 +7074,23 @@
           <w:rFonts w:cs="Times New Roman"/>
           <w:szCs w:val="28"/>
         </w:rPr>
-        <w:t>(x2,3))+c*(</w:t>
+        <w:t>(x2,3</w:t>
+      </w:r>
+      <w:proofErr w:type="gramStart"/>
+      <w:r>
+        <w:rPr>
+          <w:rFonts w:cs="Times New Roman"/>
+          <w:szCs w:val="28"/>
+        </w:rPr>
+        <w:t>))+</w:t>
+      </w:r>
+      <w:proofErr w:type="gramEnd"/>
+      <w:r>
+        <w:rPr>
+          <w:rFonts w:cs="Times New Roman"/>
+          <w:szCs w:val="28"/>
+        </w:rPr>
+        <w:t>c*(</w:t>
       </w:r>
       <w:proofErr w:type="spellStart"/>
       <w:r>
@@ -7554,7 +7491,15 @@
           <w:rFonts w:cs="Times New Roman"/>
           <w:szCs w:val="28"/>
         </w:rPr>
-        <w:t xml:space="preserve">   }</w:t>
+        <w:t xml:space="preserve">   </w:t>
+      </w:r>
+      <w:r>
+        <w:rPr>
+          <w:rFonts w:cs="Times New Roman"/>
+          <w:szCs w:val="28"/>
+          <w:lang w:val="ru-RU"/>
+        </w:rPr>
+        <w:t>}</w:t>
       </w:r>
     </w:p>
     <w:p>
@@ -7563,12 +7508,14 @@
         <w:rPr>
           <w:rFonts w:cs="Times New Roman"/>
           <w:szCs w:val="28"/>
-        </w:rPr>
-      </w:pPr>
-      <w:r>
-        <w:rPr>
-          <w:rFonts w:cs="Times New Roman"/>
-          <w:szCs w:val="28"/>
+          <w:lang w:val="ru-RU"/>
+        </w:rPr>
+      </w:pPr>
+      <w:r>
+        <w:rPr>
+          <w:rFonts w:cs="Times New Roman"/>
+          <w:szCs w:val="28"/>
+          <w:lang w:val="ru-RU"/>
         </w:rPr>
         <w:t xml:space="preserve">  }</w:t>
       </w:r>
@@ -7587,6 +7534,7 @@
         <w:rPr>
           <w:rFonts w:cs="Times New Roman"/>
           <w:szCs w:val="28"/>
+          <w:lang w:val="ru-RU"/>
         </w:rPr>
         <w:t>}</w:t>
       </w:r>
@@ -7659,22 +7607,95 @@
     <w:p>
       <w:pPr>
         <w:pStyle w:val="a3"/>
+        <w:spacing w:line="360" w:lineRule="auto"/>
+        <w:ind w:firstLine="720"/>
         <w:jc w:val="center"/>
         <w:outlineLvl w:val="0"/>
         <w:rPr>
           <w:rFonts w:eastAsiaTheme="minorEastAsia" w:cs="Times New Roman"/>
-          <w:b/>
+          <w:bCs/>
           <w:szCs w:val="28"/>
           <w:lang w:val="ru-RU"/>
         </w:rPr>
       </w:pPr>
+      <w:r>
+        <w:rPr>
+          <w:rFonts w:eastAsiaTheme="minorEastAsia" w:cs="Times New Roman"/>
+          <w:bCs/>
+          <w:szCs w:val="28"/>
+          <w:lang w:val="ru-RU"/>
+        </w:rPr>
+        <w:t>Пример работы кода. (Рис. 1)</w:t>
+      </w:r>
     </w:p>
     <w:p>
       <w:pPr>
         <w:pStyle w:val="a3"/>
+        <w:spacing w:line="360" w:lineRule="auto"/>
+        <w:ind w:firstLine="720"/>
+        <w:jc w:val="center"/>
         <w:outlineLvl w:val="0"/>
         <w:rPr>
-          <w:rFonts w:cs="Times New Roman"/>
+          <w:rFonts w:eastAsiaTheme="minorEastAsia" w:cs="Times New Roman"/>
+          <w:bCs/>
+          <w:szCs w:val="28"/>
+          <w:lang w:val="ru-RU"/>
+        </w:rPr>
+      </w:pPr>
+      <w:r>
+        <w:rPr>
+          <w:rFonts w:eastAsiaTheme="minorEastAsia" w:cs="Times New Roman"/>
+          <w:bCs/>
+          <w:szCs w:val="28"/>
+          <w:lang w:val="ru-RU"/>
+        </w:rPr>
+        <w:drawing>
+          <wp:inline distT="0" distB="0" distL="0" distR="0" wp14:anchorId="2EFB136D" wp14:editId="7124F624">
+            <wp:extent cx="3886742" cy="1333686"/>
+            <wp:effectExtent l="0" t="0" r="0" b="0"/>
+            <wp:docPr id="1" name="Рисунок 1"/>
+            <wp:cNvGraphicFramePr>
+              <a:graphicFrameLocks xmlns:a="http://schemas.openxmlformats.org/drawingml/2006/main" noChangeAspect="1"/>
+            </wp:cNvGraphicFramePr>
+            <a:graphic xmlns:a="http://schemas.openxmlformats.org/drawingml/2006/main">
+              <a:graphicData uri="http://schemas.openxmlformats.org/drawingml/2006/picture">
+                <pic:pic xmlns:pic="http://schemas.openxmlformats.org/drawingml/2006/picture">
+                  <pic:nvPicPr>
+                    <pic:cNvPr id="1" name=""/>
+                    <pic:cNvPicPr/>
+                  </pic:nvPicPr>
+                  <pic:blipFill>
+                    <a:blip r:embed="rId8"/>
+                    <a:stretch>
+                      <a:fillRect/>
+                    </a:stretch>
+                  </pic:blipFill>
+                  <pic:spPr>
+                    <a:xfrm>
+                      <a:off x="0" y="0"/>
+                      <a:ext cx="3886742" cy="1333686"/>
+                    </a:xfrm>
+                    <a:prstGeom prst="rect">
+                      <a:avLst/>
+                    </a:prstGeom>
+                  </pic:spPr>
+                </pic:pic>
+              </a:graphicData>
+            </a:graphic>
+          </wp:inline>
+        </w:drawing>
+      </w:r>
+    </w:p>
+    <w:p>
+      <w:pPr>
+        <w:pStyle w:val="a3"/>
+        <w:spacing w:line="360" w:lineRule="auto"/>
+        <w:ind w:firstLine="720"/>
+        <w:jc w:val="center"/>
+        <w:outlineLvl w:val="0"/>
+        <w:rPr>
+          <w:rFonts w:cs="Times New Roman"/>
+          <w:bCs/>
           <w:sz w:val="24"/>
           <w:szCs w:val="24"/>
           <w:lang w:val="ru-RU"/>
@@ -7683,71 +7704,16 @@
       <w:r>
         <w:rPr>
           <w:rFonts w:eastAsiaTheme="minorEastAsia" w:cs="Times New Roman"/>
-          <w:b/>
+          <w:bCs/>
           <w:szCs w:val="28"/>
           <w:lang w:val="ru-RU"/>
         </w:rPr>
-        <w:br w:type="page"/>
-      </w:r>
-    </w:p>
-    <w:p>
-      <w:pPr>
-        <w:pStyle w:val="a3"/>
-        <w:jc w:val="center"/>
-        <w:outlineLvl w:val="0"/>
-        <w:rPr>
-          <w:rFonts w:eastAsiaTheme="minorEastAsia" w:cs="Times New Roman"/>
-          <w:b/>
-          <w:szCs w:val="28"/>
-          <w:lang w:val="ru-RU"/>
-        </w:rPr>
-      </w:pPr>
-      <w:bookmarkStart w:id="4" w:name="_Toc147832296"/>
-      <w:r>
-        <w:rPr>
-          <w:rFonts w:eastAsiaTheme="minorEastAsia" w:cs="Times New Roman"/>
-          <w:b/>
-          <w:szCs w:val="28"/>
-          <w:lang w:val="ru-RU"/>
-        </w:rPr>
-        <w:lastRenderedPageBreak/>
-        <w:t>5</w:t>
-      </w:r>
-      <w:r>
-        <w:rPr>
-          <w:rFonts w:eastAsiaTheme="minorEastAsia" w:cs="Times New Roman"/>
-          <w:b/>
-          <w:szCs w:val="28"/>
-          <w:lang w:val="ru-RU"/>
-        </w:rPr>
-        <w:t xml:space="preserve">. </w:t>
-      </w:r>
-      <w:r>
-        <w:rPr>
-          <w:rFonts w:eastAsiaTheme="minorEastAsia" w:cs="Times New Roman"/>
-          <w:b/>
-          <w:szCs w:val="28"/>
-          <w:lang w:val="ru-RU"/>
-        </w:rPr>
-        <w:t>СПИСОК ИСПОЛЬЗОВАННОЙ ЛИТЕРАТУРЫ</w:t>
-      </w:r>
-      <w:bookmarkEnd w:id="4"/>
-    </w:p>
-    <w:p>
-      <w:pPr>
-        <w:pStyle w:val="a3"/>
-        <w:jc w:val="both"/>
-        <w:rPr>
-          <w:rFonts w:eastAsiaTheme="minorEastAsia" w:cs="Times New Roman"/>
-          <w:color w:val="FF0000"/>
-          <w:szCs w:val="28"/>
-          <w:lang w:val="ru-RU"/>
-        </w:rPr>
-      </w:pPr>
+        <w:t>(Рис. 1)</w:t>
+      </w:r>
     </w:p>
     <w:sectPr>
-      <w:footerReference w:type="default" r:id="rId8"/>
-      <w:footerReference w:type="first" r:id="rId9"/>
+      <w:footerReference w:type="default" r:id="rId9"/>
+      <w:footerReference w:type="first" r:id="rId10"/>
       <w:pgSz w:w="11907" w:h="16840" w:code="9"/>
       <w:pgMar w:top="1134" w:right="851" w:bottom="1134" w:left="1701" w:header="720" w:footer="720" w:gutter="0"/>
       <w:pgNumType w:start="2"/>
